--- a/Module 3/CG-DN Case Study for Database_v1.3.docx
+++ b/Module 3/CG-DN Case Study for Database_v1.3.docx
@@ -1,6 +1,6 @@
 
 <file path=word/document.xml><?xml version="1.0" encoding="utf-8"?>
-<w:document xmlns:wpc="http://schemas.microsoft.com/office/word/2010/wordprocessingCanvas" xmlns:cx="http://schemas.microsoft.com/office/drawing/2014/chartex" xmlns:cx1="http://schemas.microsoft.com/office/drawing/2015/9/8/chartex" xmlns:cx2="http://schemas.microsoft.com/office/drawing/2015/10/21/chartex" xmlns:cx3="http://schemas.microsoft.com/office/drawing/2016/5/9/chartex" xmlns:cx4="http://schemas.microsoft.com/office/drawing/2016/5/10/chartex" xmlns:cx5="http://schemas.microsoft.com/office/drawing/2016/5/11/chartex" xmlns:cx6="http://schemas.microsoft.com/office/drawing/2016/5/12/chartex" xmlns:cx7="http://schemas.microsoft.com/office/drawing/2016/5/13/chartex" xmlns:cx8="http://schemas.microsoft.com/office/drawing/2016/5/14/chartex" xmlns:mc="http://schemas.openxmlformats.org/markup-compatibility/2006" xmlns:aink="http://schemas.microsoft.com/office/drawing/2016/ink" xmlns:am3d="http://schemas.microsoft.com/office/drawing/2017/model3d" xmlns:o="urn:schemas-microsoft-com:office:office" xmlns:r="http://schemas.openxmlformats.org/officeDocument/2006/relationships" xmlns:m="http://schemas.openxmlformats.org/officeDocument/2006/math" xmlns:v="urn:schemas-microsoft-com:vml" xmlns:wp14="http://schemas.microsoft.com/office/word/2010/wordprocessingDrawing" xmlns:wp="http://schemas.openxmlformats.org/drawingml/2006/wordprocessingDrawing" xmlns:w10="urn:schemas-microsoft-com:office:word" xmlns:w="http://schemas.openxmlformats.org/wordprocessingml/2006/main" xmlns:w14="http://schemas.microsoft.com/office/word/2010/wordml" xmlns:w15="http://schemas.microsoft.com/office/word/2012/wordml" xmlns:w16cex="http://schemas.microsoft.com/office/word/2018/wordml/cex" xmlns:w16cid="http://schemas.microsoft.com/office/word/2016/wordml/cid" xmlns:w16="http://schemas.microsoft.com/office/word/2018/wordml" xmlns:w16sdtdh="http://schemas.microsoft.com/office/word/2020/wordml/sdtdatahash" xmlns:w16se="http://schemas.microsoft.com/office/word/2015/wordml/symex" xmlns:wpg="http://schemas.microsoft.com/office/word/2010/wordprocessingGroup" xmlns:wpi="http://schemas.microsoft.com/office/word/2010/wordprocessingInk" xmlns:wne="http://schemas.microsoft.com/office/word/2006/wordml" xmlns:wps="http://schemas.microsoft.com/office/word/2010/wordprocessingShape" mc:Ignorable="w14 w15 w16se w16cid w16 w16cex w16sdtdh wp14">
+<w:document xmlns:wpc="http://schemas.microsoft.com/office/word/2010/wordprocessingCanvas" xmlns:cx="http://schemas.microsoft.com/office/drawing/2014/chartex" xmlns:cx1="http://schemas.microsoft.com/office/drawing/2015/9/8/chartex" xmlns:cx2="http://schemas.microsoft.com/office/drawing/2015/10/21/chartex" xmlns:cx3="http://schemas.microsoft.com/office/drawing/2016/5/9/chartex" xmlns:cx4="http://schemas.microsoft.com/office/drawing/2016/5/10/chartex" xmlns:cx5="http://schemas.microsoft.com/office/drawing/2016/5/11/chartex" xmlns:cx6="http://schemas.microsoft.com/office/drawing/2016/5/12/chartex" xmlns:cx7="http://schemas.microsoft.com/office/drawing/2016/5/13/chartex" xmlns:cx8="http://schemas.microsoft.com/office/drawing/2016/5/14/chartex" xmlns:mc="http://schemas.openxmlformats.org/markup-compatibility/2006" xmlns:aink="http://schemas.microsoft.com/office/drawing/2016/ink" xmlns:am3d="http://schemas.microsoft.com/office/drawing/2017/model3d" xmlns:o="urn:schemas-microsoft-com:office:office" xmlns:oel="http://schemas.microsoft.com/office/2019/extlst" xmlns:r="http://schemas.openxmlformats.org/officeDocument/2006/relationships" xmlns:m="http://schemas.openxmlformats.org/officeDocument/2006/math" xmlns:v="urn:schemas-microsoft-com:vml" xmlns:wp14="http://schemas.microsoft.com/office/word/2010/wordprocessingDrawing" xmlns:wp="http://schemas.openxmlformats.org/drawingml/2006/wordprocessingDrawing" xmlns:w10="urn:schemas-microsoft-com:office:word" xmlns:w="http://schemas.openxmlformats.org/wordprocessingml/2006/main" xmlns:w14="http://schemas.microsoft.com/office/word/2010/wordml" xmlns:w15="http://schemas.microsoft.com/office/word/2012/wordml" xmlns:w16cex="http://schemas.microsoft.com/office/word/2018/wordml/cex" xmlns:w16cid="http://schemas.microsoft.com/office/word/2016/wordml/cid" xmlns:w16="http://schemas.microsoft.com/office/word/2018/wordml" xmlns:w16sdtdh="http://schemas.microsoft.com/office/word/2020/wordml/sdtdatahash" xmlns:w16se="http://schemas.microsoft.com/office/word/2015/wordml/symex" xmlns:wpg="http://schemas.microsoft.com/office/word/2010/wordprocessingGroup" xmlns:wpi="http://schemas.microsoft.com/office/word/2010/wordprocessingInk" xmlns:wne="http://schemas.microsoft.com/office/word/2006/wordml" xmlns:wps="http://schemas.microsoft.com/office/word/2010/wordprocessingShape" mc:Ignorable="w14 w15 w16se w16cid w16 w16cex w16sdtdh wp14">
   <w:body>
     <w:p>
       <w:pPr>
@@ -17,6 +17,36 @@
       <w:bookmarkStart w:id="0" w:name="_heading=h.30j0zll" w:colFirst="0" w:colLast="0"/>
       <w:bookmarkStart w:id="1" w:name="_Hlk105965597"/>
       <w:bookmarkEnd w:id="0"/>
+      <w:r>
+        <w:rPr>
+          <w:rFonts w:ascii="Times New Roman" w:hAnsi="Times New Roman" w:cs="Times New Roman"/>
+          <w:b/>
+          <w:bCs/>
+          <w:sz w:val="40"/>
+          <w:szCs w:val="40"/>
+        </w:rPr>
+        <w:softHyphen/>
+      </w:r>
+      <w:r>
+        <w:rPr>
+          <w:rFonts w:ascii="Times New Roman" w:hAnsi="Times New Roman" w:cs="Times New Roman"/>
+          <w:b/>
+          <w:bCs/>
+          <w:sz w:val="40"/>
+          <w:szCs w:val="40"/>
+        </w:rPr>
+        <w:softHyphen/>
+      </w:r>
+      <w:r>
+        <w:rPr>
+          <w:rFonts w:ascii="Times New Roman" w:hAnsi="Times New Roman" w:cs="Times New Roman"/>
+          <w:b/>
+          <w:bCs/>
+          <w:sz w:val="40"/>
+          <w:szCs w:val="40"/>
+        </w:rPr>
+        <w:softHyphen/>
+      </w:r>
       <w:r>
         <w:rPr>
           <w:rFonts w:ascii="Times New Roman" w:hAnsi="Times New Roman" w:cs="Times New Roman"/>
@@ -7506,7 +7536,7 @@
 </file>
 
 <file path=word/numbering.xml><?xml version="1.0" encoding="utf-8"?>
-<w:numbering xmlns:wpc="http://schemas.microsoft.com/office/word/2010/wordprocessingCanvas" xmlns:cx="http://schemas.microsoft.com/office/drawing/2014/chartex" xmlns:cx1="http://schemas.microsoft.com/office/drawing/2015/9/8/chartex" xmlns:cx2="http://schemas.microsoft.com/office/drawing/2015/10/21/chartex" xmlns:cx3="http://schemas.microsoft.com/office/drawing/2016/5/9/chartex" xmlns:cx4="http://schemas.microsoft.com/office/drawing/2016/5/10/chartex" xmlns:cx5="http://schemas.microsoft.com/office/drawing/2016/5/11/chartex" xmlns:cx6="http://schemas.microsoft.com/office/drawing/2016/5/12/chartex" xmlns:cx7="http://schemas.microsoft.com/office/drawing/2016/5/13/chartex" xmlns:cx8="http://schemas.microsoft.com/office/drawing/2016/5/14/chartex" xmlns:mc="http://schemas.openxmlformats.org/markup-compatibility/2006" xmlns:aink="http://schemas.microsoft.com/office/drawing/2016/ink" xmlns:am3d="http://schemas.microsoft.com/office/drawing/2017/model3d" xmlns:o="urn:schemas-microsoft-com:office:office" xmlns:r="http://schemas.openxmlformats.org/officeDocument/2006/relationships" xmlns:m="http://schemas.openxmlformats.org/officeDocument/2006/math" xmlns:v="urn:schemas-microsoft-com:vml" xmlns:wp14="http://schemas.microsoft.com/office/word/2010/wordprocessingDrawing" xmlns:wp="http://schemas.openxmlformats.org/drawingml/2006/wordprocessingDrawing" xmlns:w10="urn:schemas-microsoft-com:office:word" xmlns:w="http://schemas.openxmlformats.org/wordprocessingml/2006/main" xmlns:w14="http://schemas.microsoft.com/office/word/2010/wordml" xmlns:w15="http://schemas.microsoft.com/office/word/2012/wordml" xmlns:w16cex="http://schemas.microsoft.com/office/word/2018/wordml/cex" xmlns:w16cid="http://schemas.microsoft.com/office/word/2016/wordml/cid" xmlns:w16="http://schemas.microsoft.com/office/word/2018/wordml" xmlns:w16sdtdh="http://schemas.microsoft.com/office/word/2020/wordml/sdtdatahash" xmlns:w16se="http://schemas.microsoft.com/office/word/2015/wordml/symex" xmlns:wpg="http://schemas.microsoft.com/office/word/2010/wordprocessingGroup" xmlns:wpi="http://schemas.microsoft.com/office/word/2010/wordprocessingInk" xmlns:wne="http://schemas.microsoft.com/office/word/2006/wordml" xmlns:wps="http://schemas.microsoft.com/office/word/2010/wordprocessingShape" mc:Ignorable="w14 w15 w16se w16cid w16 w16cex w16sdtdh wp14">
+<w:numbering xmlns:wpc="http://schemas.microsoft.com/office/word/2010/wordprocessingCanvas" xmlns:cx="http://schemas.microsoft.com/office/drawing/2014/chartex" xmlns:cx1="http://schemas.microsoft.com/office/drawing/2015/9/8/chartex" xmlns:cx2="http://schemas.microsoft.com/office/drawing/2015/10/21/chartex" xmlns:cx3="http://schemas.microsoft.com/office/drawing/2016/5/9/chartex" xmlns:cx4="http://schemas.microsoft.com/office/drawing/2016/5/10/chartex" xmlns:cx5="http://schemas.microsoft.com/office/drawing/2016/5/11/chartex" xmlns:cx6="http://schemas.microsoft.com/office/drawing/2016/5/12/chartex" xmlns:cx7="http://schemas.microsoft.com/office/drawing/2016/5/13/chartex" xmlns:cx8="http://schemas.microsoft.com/office/drawing/2016/5/14/chartex" xmlns:mc="http://schemas.openxmlformats.org/markup-compatibility/2006" xmlns:aink="http://schemas.microsoft.com/office/drawing/2016/ink" xmlns:am3d="http://schemas.microsoft.com/office/drawing/2017/model3d" xmlns:o="urn:schemas-microsoft-com:office:office" xmlns:oel="http://schemas.microsoft.com/office/2019/extlst" xmlns:r="http://schemas.openxmlformats.org/officeDocument/2006/relationships" xmlns:m="http://schemas.openxmlformats.org/officeDocument/2006/math" xmlns:v="urn:schemas-microsoft-com:vml" xmlns:wp14="http://schemas.microsoft.com/office/word/2010/wordprocessingDrawing" xmlns:wp="http://schemas.openxmlformats.org/drawingml/2006/wordprocessingDrawing" xmlns:w10="urn:schemas-microsoft-com:office:word" xmlns:w="http://schemas.openxmlformats.org/wordprocessingml/2006/main" xmlns:w14="http://schemas.microsoft.com/office/word/2010/wordml" xmlns:w15="http://schemas.microsoft.com/office/word/2012/wordml" xmlns:w16cex="http://schemas.microsoft.com/office/word/2018/wordml/cex" xmlns:w16cid="http://schemas.microsoft.com/office/word/2016/wordml/cid" xmlns:w16="http://schemas.microsoft.com/office/word/2018/wordml" xmlns:w16sdtdh="http://schemas.microsoft.com/office/word/2020/wordml/sdtdatahash" xmlns:w16se="http://schemas.microsoft.com/office/word/2015/wordml/symex" xmlns:wpg="http://schemas.microsoft.com/office/word/2010/wordprocessingGroup" xmlns:wpi="http://schemas.microsoft.com/office/word/2010/wordprocessingInk" xmlns:wne="http://schemas.microsoft.com/office/word/2006/wordml" xmlns:wps="http://schemas.microsoft.com/office/word/2010/wordprocessingShape" mc:Ignorable="w14 w15 w16se w16cid w16 w16cex w16sdtdh wp14">
   <w:numPicBullet w:numPicBulletId="0">
     <w:pict>
       <v:shapetype id="_x0000_t75" coordsize="21600,21600" o:spt="75" o:preferrelative="t" path="m@4@5l@4@11@9@11@9@5xe" filled="f" stroked="f">
@@ -7528,7 +7558,7 @@
         <v:path o:extrusionok="f" gradientshapeok="t" o:connecttype="rect"/>
         <o:lock v:ext="edit" aspectratio="t"/>
       </v:shapetype>
-      <v:shape id="_x0000_i1048" type="#_x0000_t75" style="width:11.65pt;height:11.65pt" o:bullet="t">
+      <v:shape id="_x0000_i1034" type="#_x0000_t75" style="width:11.35pt;height:11.35pt" o:bullet="t">
         <v:imagedata r:id="rId1" o:title="msoFD17"/>
       </v:shape>
     </w:pict>
@@ -8873,46 +8903,46 @@
       </w:pPr>
     </w:lvl>
   </w:abstractNum>
-  <w:num w:numId="1">
+  <w:num w:numId="1" w16cid:durableId="1770613873">
     <w:abstractNumId w:val="0"/>
   </w:num>
-  <w:num w:numId="2">
+  <w:num w:numId="2" w16cid:durableId="1317421194">
     <w:abstractNumId w:val="6"/>
   </w:num>
-  <w:num w:numId="3">
+  <w:num w:numId="3" w16cid:durableId="1711344200">
     <w:abstractNumId w:val="5"/>
   </w:num>
-  <w:num w:numId="4">
+  <w:num w:numId="4" w16cid:durableId="133255082">
     <w:abstractNumId w:val="4"/>
   </w:num>
-  <w:num w:numId="5">
+  <w:num w:numId="5" w16cid:durableId="4746600">
     <w:abstractNumId w:val="11"/>
   </w:num>
-  <w:num w:numId="6">
+  <w:num w:numId="6" w16cid:durableId="554395189">
     <w:abstractNumId w:val="12"/>
   </w:num>
-  <w:num w:numId="7">
+  <w:num w:numId="7" w16cid:durableId="903837507">
     <w:abstractNumId w:val="8"/>
   </w:num>
-  <w:num w:numId="8">
+  <w:num w:numId="8" w16cid:durableId="1520506950">
     <w:abstractNumId w:val="2"/>
   </w:num>
-  <w:num w:numId="9">
+  <w:num w:numId="9" w16cid:durableId="554632208">
     <w:abstractNumId w:val="3"/>
   </w:num>
-  <w:num w:numId="10">
+  <w:num w:numId="10" w16cid:durableId="411657895">
     <w:abstractNumId w:val="9"/>
   </w:num>
-  <w:num w:numId="11">
+  <w:num w:numId="11" w16cid:durableId="1218517916">
     <w:abstractNumId w:val="7"/>
   </w:num>
-  <w:num w:numId="12">
+  <w:num w:numId="12" w16cid:durableId="720521977">
     <w:abstractNumId w:val="13"/>
   </w:num>
-  <w:num w:numId="13">
+  <w:num w:numId="13" w16cid:durableId="1267349972">
     <w:abstractNumId w:val="10"/>
   </w:num>
-  <w:num w:numId="14">
+  <w:num w:numId="14" w16cid:durableId="1153721633">
     <w:abstractNumId w:val="1"/>
   </w:num>
 </w:numbering>
